--- a/fra/docx/36.content.docx
+++ b/fra/docx/36.content.docx
@@ -4,39 +4,88 @@
   <w:body>
     <w:p/>
     <w:p>
-      <w:r/>
+      <w:pPr/>
+      <w:r>
+        <w:rPr>
+          <w:lang w:val="fr_FR" w:bidi="fr_FR"/>
+        </w:rPr>
+      </w:r>
     </w:p>
     <w:p>
       <w:pPr>
         <w:pStyle w:val="Heading2"/>
       </w:pPr>
       <w:r>
+        <w:rPr>
+          <w:lang w:val="fr_FR" w:bidi="fr_FR"/>
+        </w:rPr>
+        <w:t>Resource: Questions de Traduction (unfoldingWord)</w:t>
+      </w:r>
+      <w:r>
+        <w:rPr>
+          <w:lang w:val="fr_FR" w:bidi="fr_FR"/>
+        </w:rPr>
+      </w:r>
+    </w:p>
+    <w:p>
+      <w:pPr>
+        <w:pStyle w:val="Heading2"/>
+      </w:pPr>
+      <w:r>
+        <w:rPr>
+          <w:lang w:val="fr_FR" w:bidi="fr_FR"/>
+        </w:rPr>
         <w:t>License Information</w:t>
       </w:r>
-      <w:r/>
-    </w:p>
-    <w:p>
-      <w:r/>
+      <w:r>
+        <w:rPr>
+          <w:lang w:val="fr_FR" w:bidi="fr_FR"/>
+        </w:rPr>
+      </w:r>
+    </w:p>
+    <w:p>
+      <w:pPr/>
+      <w:r>
+        <w:rPr>
+          <w:lang w:val="fr_FR" w:bidi="fr_FR"/>
+        </w:rPr>
+      </w:r>
       <w:r>
         <w:rPr>
           <w:b/>
-        </w:rPr>
-        <w:t>Translation Questions (unfoldingWord)</w:t>
-      </w:r>
-      <w:r>
+          <w:lang w:val="fr_FR" w:bidi="fr_FR"/>
+        </w:rPr>
+        <w:t>Questions de Traduction (unfoldingWord)</w:t>
+      </w:r>
+      <w:r>
+        <w:rPr>
+          <w:lang w:val="fr_FR" w:bidi="fr_FR"/>
+        </w:rPr>
         <w:t xml:space="preserve"> (French) is based on</w:t>
       </w:r>
       <w:r>
+        <w:rPr>
+          <w:lang w:val="fr_FR" w:bidi="fr_FR"/>
+        </w:rPr>
         <w:t xml:space="preserve">: </w:t>
       </w:r>
       <w:r>
+        <w:rPr>
+          <w:lang w:val="fr_FR" w:bidi="fr_FR"/>
+        </w:rPr>
         <w:t>unfoldingWord® Translation Questions</w:t>
       </w:r>
       <w:r>
+        <w:rPr>
+          <w:lang w:val="fr_FR" w:bidi="fr_FR"/>
+        </w:rPr>
         <w:t xml:space="preserve">, </w:t>
       </w:r>
       <w:hyperlink r:id="rId13">
         <w:r>
+          <w:rPr>
+            <w:lang w:val="fr_FR" w:bidi="fr_FR"/>
+          </w:rPr>
           <w:rPr>
             <w:color w:val="0000EE"/>
             <w:u w:val="single"/>
@@ -45,10 +94,16 @@
         </w:r>
       </w:hyperlink>
       <w:r>
+        <w:rPr>
+          <w:lang w:val="fr_FR" w:bidi="fr_FR"/>
+        </w:rPr>
         <w:t xml:space="preserve">, 2022, which is licensed under a </w:t>
       </w:r>
       <w:hyperlink r:id="rId14">
         <w:r>
+          <w:rPr>
+            <w:lang w:val="fr_FR" w:bidi="fr_FR"/>
+          </w:rPr>
           <w:rPr>
             <w:color w:val="0000EE"/>
             <w:u w:val="single"/>
@@ -57,24 +112,50 @@
         </w:r>
       </w:hyperlink>
       <w:r>
+        <w:rPr>
+          <w:lang w:val="fr_FR" w:bidi="fr_FR"/>
+        </w:rPr>
         <w:t>.</w:t>
       </w:r>
-      <w:r/>
-    </w:p>
-    <w:p>
-      <w:r/>
-      <w:r>
+      <w:r>
+        <w:rPr>
+          <w:lang w:val="fr_FR" w:bidi="fr_FR"/>
+        </w:rPr>
+      </w:r>
+    </w:p>
+    <w:p>
+      <w:pPr/>
+      <w:r>
+        <w:rPr>
+          <w:lang w:val="fr_FR" w:bidi="fr_FR"/>
+        </w:rPr>
+      </w:r>
+      <w:r>
+        <w:rPr>
+          <w:lang w:val="fr_FR" w:bidi="fr_FR"/>
+        </w:rPr>
         <w:t>This PDF version is provided under the same license.</w:t>
       </w:r>
-      <w:r/>
-      <w:r/>
+      <w:r>
+        <w:rPr>
+          <w:lang w:val="fr_FR" w:bidi="fr_FR"/>
+        </w:rPr>
+      </w:r>
+      <w:r>
+        <w:rPr>
+          <w:lang w:val="fr_FR" w:bidi="fr_FR"/>
+        </w:rPr>
+      </w:r>
     </w:p>
     <w:p>
       <w:pPr>
         <w:pStyle w:val="Heading1"/>
       </w:pPr>
       <w:r>
-        <w:t>Translation Questions (unfoldingWord)</w:t>
+        <w:rPr>
+          <w:lang w:val="fr_FR" w:bidi="fr_FR"/>
+        </w:rPr>
+        <w:t>Questions de Traduction (unfoldingWord)</w:t>
       </w:r>
     </w:p>
     <w:p>
@@ -96,736 +177,1667 @@
       </w:pPr>
     </w:p>
     <w:p>
-      <w:r/>
+      <w:pPr/>
+      <w:r>
+        <w:rPr>
+          <w:lang w:val="fr_FR" w:bidi="fr_FR"/>
+        </w:rPr>
+      </w:r>
     </w:p>
     <w:p>
       <w:pPr>
         <w:pStyle w:val="Heading2"/>
       </w:pPr>
       <w:r>
+        <w:rPr>
+          <w:lang w:val="fr_FR" w:bidi="fr_FR"/>
+        </w:rPr>
+        <w:t>ZEP</w:t>
+      </w:r>
+      <w:r>
+        <w:rPr>
+          <w:lang w:val="fr_FR" w:bidi="fr_FR"/>
+        </w:rPr>
+      </w:r>
+    </w:p>
+    <w:p>
+      <w:pPr/>
+      <w:r>
+        <w:rPr>
+          <w:lang w:val="fr_FR" w:bidi="fr_FR"/>
+        </w:rPr>
+      </w:r>
+      <w:r>
+        <w:rPr>
+          <w:i/>
+          <w:lang w:val="fr_FR" w:bidi="fr_FR"/>
+        </w:rPr>
+        <w:t>Sophonie 1.3, Sophonie 1.4, Sophonie 1.5, Sophonie 1.7, Sophonie 1.9, Sophonie 1.10, Sophonie 1.11, Sophonie 1.12, Sophonie 1.14, Sophonie 1.18, Sophonie 2.3, Sophonie 2.4, Sophonie 2.9, Sophonie 2.14, Sophonie 2.15, Sophonie 3.3, Sophonie 3.5, Sophonie 3.7, Sophonie 3.8, Sophonie 3.9, Sophonie 3.13, Sophonie 3.14–15, Sophonie 3.19, Sophonie 3.20</w:t>
+      </w:r>
+      <w:r>
+        <w:rPr>
+          <w:lang w:val="fr_FR" w:bidi="fr_FR"/>
+        </w:rPr>
+      </w:r>
+    </w:p>
+    <w:p>
+      <w:pPr/>
+      <w:r>
+        <w:rPr>
+          <w:lang w:val="fr_FR" w:bidi="fr_FR"/>
+        </w:rPr>
+      </w:r>
+      <w:r>
+        <w:rPr>
+          <w:lang w:val="fr_FR" w:bidi="fr_FR"/>
+        </w:rPr>
+        <w:t xml:space="preserve"> </w:t>
+      </w:r>
+      <w:r>
+        <w:rPr>
+          <w:lang w:val="fr_FR" w:bidi="fr_FR"/>
+        </w:rPr>
+      </w:r>
+      <w:r>
+        <w:rPr>
+          <w:lang w:val="fr_FR" w:bidi="fr_FR"/>
+        </w:rPr>
+      </w:r>
+    </w:p>
+    <w:p>
+      <w:pPr>
+        <w:sectPr>
+          <w:footnotePr>
+            <w:numRestart w:val="eachSect"/>
+          </w:footnotePr>
+          <w:type w:val="continuous"/>
+          <w:pgSz w:w="12240" w:h="15840" w:code="1"/>
+          <w:pgMar w:top="1440" w:right="1440" w:bottom="1440" w:left="1440" w:header="504" w:footer="504" w:gutter="0"/>
+          <w:cols w:space="708"/>
+          <w:titlePg/>
+          <w:docGrid w:linePitch="360"/>
+        </w:sectPr>
+      </w:pPr>
+    </w:p>
+    <w:p>
+      <w:pPr/>
+      <w:r>
+        <w:rPr>
+          <w:lang w:val="fr_FR" w:bidi="fr_FR"/>
+        </w:rPr>
+      </w:r>
+    </w:p>
+    <w:p>
+      <w:pPr>
+        <w:pStyle w:val="Heading2"/>
+      </w:pPr>
+      <w:r>
+        <w:rPr>
+          <w:lang w:val="fr_FR" w:bidi="fr_FR"/>
+        </w:rPr>
         <w:t>Sophonie 1.3</w:t>
       </w:r>
-      <w:r/>
-    </w:p>
-    <w:p>
-      <w:r/>
+      <w:r>
+        <w:rPr>
+          <w:lang w:val="fr_FR" w:bidi="fr_FR"/>
+        </w:rPr>
+      </w:r>
+    </w:p>
+    <w:p>
+      <w:pPr/>
+      <w:r>
+        <w:rPr>
+          <w:lang w:val="fr_FR" w:bidi="fr_FR"/>
+        </w:rPr>
+      </w:r>
       <w:r>
         <w:rPr>
           <w:b/>
+          <w:lang w:val="fr_FR" w:bidi="fr_FR"/>
         </w:rPr>
         <w:t>Qu'est-ce que l’Éternel a déclaré qu'il ferait au sujet de l’homme, des bêtes, des oiseaux du ciel et des poissons de la mer ?</w:t>
       </w:r>
     </w:p>
     <w:p>
-      <w:r/>
-      <w:r>
+      <w:pPr/>
+      <w:r>
+        <w:rPr>
+          <w:lang w:val="fr_FR" w:bidi="fr_FR"/>
+        </w:rPr>
+      </w:r>
+      <w:r>
+        <w:rPr>
+          <w:lang w:val="fr_FR" w:bidi="fr_FR"/>
+        </w:rPr>
         <w:t xml:space="preserve">Dieu a dit qu'il les détruirait et les </w:t>
       </w:r>
       <w:r>
+        <w:rPr>
+          <w:lang w:val="fr_FR" w:bidi="fr_FR"/>
+        </w:rPr>
         <w:t>exterminerai</w:t>
       </w:r>
       <w:r>
+        <w:rPr>
+          <w:lang w:val="fr_FR" w:bidi="fr_FR"/>
+        </w:rPr>
         <w:t>t.</w:t>
       </w:r>
-      <w:r/>
-      <w:r/>
-    </w:p>
-    <w:p>
-      <w:r/>
+      <w:r>
+        <w:rPr>
+          <w:lang w:val="fr_FR" w:bidi="fr_FR"/>
+        </w:rPr>
+      </w:r>
+      <w:r>
+        <w:rPr>
+          <w:lang w:val="fr_FR" w:bidi="fr_FR"/>
+        </w:rPr>
+      </w:r>
+    </w:p>
+    <w:p>
+      <w:pPr/>
+      <w:r>
+        <w:rPr>
+          <w:lang w:val="fr_FR" w:bidi="fr_FR"/>
+        </w:rPr>
+      </w:r>
     </w:p>
     <w:p>
       <w:pPr>
         <w:pStyle w:val="Heading2"/>
       </w:pPr>
       <w:r>
+        <w:rPr>
+          <w:lang w:val="fr_FR" w:bidi="fr_FR"/>
+        </w:rPr>
         <w:t>Sophonie 1.4</w:t>
       </w:r>
-      <w:r/>
-    </w:p>
-    <w:p>
-      <w:r/>
+      <w:r>
+        <w:rPr>
+          <w:lang w:val="fr_FR" w:bidi="fr_FR"/>
+        </w:rPr>
+      </w:r>
+    </w:p>
+    <w:p>
+      <w:pPr/>
+      <w:r>
+        <w:rPr>
+          <w:lang w:val="fr_FR" w:bidi="fr_FR"/>
+        </w:rPr>
+      </w:r>
       <w:r>
         <w:rPr>
           <w:b/>
+          <w:lang w:val="fr_FR" w:bidi="fr_FR"/>
         </w:rPr>
         <w:t>Quel faux dieu l’Éternel a-t-il déclaré vouloir effacer toute trace ?</w:t>
       </w:r>
     </w:p>
     <w:p>
-      <w:r/>
-      <w:r>
+      <w:pPr/>
+      <w:r>
+        <w:rPr>
+          <w:lang w:val="fr_FR" w:bidi="fr_FR"/>
+        </w:rPr>
+      </w:r>
+      <w:r>
+        <w:rPr>
+          <w:lang w:val="fr_FR" w:bidi="fr_FR"/>
+        </w:rPr>
         <w:t>Il éliminerait tout vestige de Baal.</w:t>
       </w:r>
-      <w:r/>
-      <w:r/>
-    </w:p>
-    <w:p>
-      <w:r/>
+      <w:r>
+        <w:rPr>
+          <w:lang w:val="fr_FR" w:bidi="fr_FR"/>
+        </w:rPr>
+      </w:r>
+      <w:r>
+        <w:rPr>
+          <w:lang w:val="fr_FR" w:bidi="fr_FR"/>
+        </w:rPr>
+      </w:r>
+    </w:p>
+    <w:p>
+      <w:pPr/>
+      <w:r>
+        <w:rPr>
+          <w:lang w:val="fr_FR" w:bidi="fr_FR"/>
+        </w:rPr>
+      </w:r>
     </w:p>
     <w:p>
       <w:pPr>
         <w:pStyle w:val="Heading2"/>
       </w:pPr>
       <w:r>
+        <w:rPr>
+          <w:lang w:val="fr_FR" w:bidi="fr_FR"/>
+        </w:rPr>
         <w:t>Sophonie 1.5</w:t>
       </w:r>
-      <w:r/>
-    </w:p>
-    <w:p>
-      <w:r/>
+      <w:r>
+        <w:rPr>
+          <w:lang w:val="fr_FR" w:bidi="fr_FR"/>
+        </w:rPr>
+      </w:r>
+    </w:p>
+    <w:p>
+      <w:pPr/>
+      <w:r>
+        <w:rPr>
+          <w:lang w:val="fr_FR" w:bidi="fr_FR"/>
+        </w:rPr>
+      </w:r>
       <w:r>
         <w:rPr>
           <w:b/>
+          <w:lang w:val="fr_FR" w:bidi="fr_FR"/>
         </w:rPr>
         <w:t>Les gens montaient sur les toits et s'inclinaient devant quelque chose. De quoi s'agissait-il ?</w:t>
       </w:r>
     </w:p>
     <w:p>
-      <w:r/>
-      <w:r>
+      <w:pPr/>
+      <w:r>
+        <w:rPr>
+          <w:lang w:val="fr_FR" w:bidi="fr_FR"/>
+        </w:rPr>
+      </w:r>
+      <w:r>
+        <w:rPr>
+          <w:lang w:val="fr_FR" w:bidi="fr_FR"/>
+        </w:rPr>
         <w:t>Ils se prosternaient en adoration devant l'armée des cieux.</w:t>
       </w:r>
-      <w:r/>
-      <w:r/>
-    </w:p>
-    <w:p>
-      <w:r/>
+      <w:r>
+        <w:rPr>
+          <w:lang w:val="fr_FR" w:bidi="fr_FR"/>
+        </w:rPr>
+      </w:r>
+      <w:r>
+        <w:rPr>
+          <w:lang w:val="fr_FR" w:bidi="fr_FR"/>
+        </w:rPr>
+      </w:r>
+    </w:p>
+    <w:p>
+      <w:pPr/>
+      <w:r>
+        <w:rPr>
+          <w:lang w:val="fr_FR" w:bidi="fr_FR"/>
+        </w:rPr>
+      </w:r>
     </w:p>
     <w:p>
       <w:pPr>
         <w:pStyle w:val="Heading2"/>
       </w:pPr>
       <w:r>
+        <w:rPr>
+          <w:lang w:val="fr_FR" w:bidi="fr_FR"/>
+        </w:rPr>
         <w:t>Sophonie 1.7</w:t>
       </w:r>
-      <w:r/>
-    </w:p>
-    <w:p>
-      <w:r/>
+      <w:r>
+        <w:rPr>
+          <w:lang w:val="fr_FR" w:bidi="fr_FR"/>
+        </w:rPr>
+      </w:r>
+    </w:p>
+    <w:p>
+      <w:pPr/>
+      <w:r>
+        <w:rPr>
+          <w:lang w:val="fr_FR" w:bidi="fr_FR"/>
+        </w:rPr>
+      </w:r>
       <w:r>
         <w:rPr>
           <w:b/>
+          <w:lang w:val="fr_FR" w:bidi="fr_FR"/>
         </w:rPr>
         <w:t>Que recommande Sophonie au peuple de faire lorsqu'il se tient devant l'Éternel ?</w:t>
       </w:r>
     </w:p>
     <w:p>
-      <w:r/>
-      <w:r>
+      <w:pPr/>
+      <w:r>
+        <w:rPr>
+          <w:lang w:val="fr_FR" w:bidi="fr_FR"/>
+        </w:rPr>
+      </w:r>
+      <w:r>
+        <w:rPr>
+          <w:lang w:val="fr_FR" w:bidi="fr_FR"/>
+        </w:rPr>
         <w:t>Il leur demande de garder le silence en présence de l'Éternel.</w:t>
       </w:r>
-      <w:r/>
-      <w:r/>
-    </w:p>
-    <w:p>
-      <w:r/>
+      <w:r>
+        <w:rPr>
+          <w:lang w:val="fr_FR" w:bidi="fr_FR"/>
+        </w:rPr>
+      </w:r>
+      <w:r>
+        <w:rPr>
+          <w:lang w:val="fr_FR" w:bidi="fr_FR"/>
+        </w:rPr>
+      </w:r>
+    </w:p>
+    <w:p>
+      <w:pPr/>
+      <w:r>
+        <w:rPr>
+          <w:lang w:val="fr_FR" w:bidi="fr_FR"/>
+        </w:rPr>
+      </w:r>
     </w:p>
     <w:p>
       <w:pPr>
         <w:pStyle w:val="Heading2"/>
       </w:pPr>
       <w:r>
+        <w:rPr>
+          <w:lang w:val="fr_FR" w:bidi="fr_FR"/>
+        </w:rPr>
         <w:t>Sophonie 1.9</w:t>
       </w:r>
-      <w:r/>
-    </w:p>
-    <w:p>
-      <w:r/>
+      <w:r>
+        <w:rPr>
+          <w:lang w:val="fr_FR" w:bidi="fr_FR"/>
+        </w:rPr>
+      </w:r>
+    </w:p>
+    <w:p>
+      <w:pPr/>
+      <w:r>
+        <w:rPr>
+          <w:lang w:val="fr_FR" w:bidi="fr_FR"/>
+        </w:rPr>
+      </w:r>
       <w:r>
         <w:rPr>
           <w:b/>
+          <w:lang w:val="fr_FR" w:bidi="fr_FR"/>
         </w:rPr>
         <w:t>Quelle était la conduite de ceux que l'Éternel avait annoncé vouloir « visiter » (punir) ?</w:t>
       </w:r>
     </w:p>
     <w:p>
-      <w:r/>
-      <w:r>
+      <w:pPr/>
+      <w:r>
+        <w:rPr>
+          <w:lang w:val="fr_FR" w:bidi="fr_FR"/>
+        </w:rPr>
+      </w:r>
+      <w:r>
+        <w:rPr>
+          <w:lang w:val="fr_FR" w:bidi="fr_FR"/>
+        </w:rPr>
         <w:t>L'Éternel punira les princes, les fils du roi, ceux qui portaient des vêtements étrangers, ceux qui sautaient par-dessus le seuil de la porte, et ceux qui remplissaient la maison de leur maître de violence et de tromperie.</w:t>
       </w:r>
-      <w:r/>
-      <w:r/>
-    </w:p>
-    <w:p>
-      <w:r/>
+      <w:r>
+        <w:rPr>
+          <w:lang w:val="fr_FR" w:bidi="fr_FR"/>
+        </w:rPr>
+      </w:r>
+      <w:r>
+        <w:rPr>
+          <w:lang w:val="fr_FR" w:bidi="fr_FR"/>
+        </w:rPr>
+      </w:r>
+    </w:p>
+    <w:p>
+      <w:pPr/>
+      <w:r>
+        <w:rPr>
+          <w:lang w:val="fr_FR" w:bidi="fr_FR"/>
+        </w:rPr>
+      </w:r>
     </w:p>
     <w:p>
       <w:pPr>
         <w:pStyle w:val="Heading2"/>
       </w:pPr>
       <w:r>
+        <w:rPr>
+          <w:lang w:val="fr_FR" w:bidi="fr_FR"/>
+        </w:rPr>
         <w:t>Sophonie 1.10</w:t>
       </w:r>
-      <w:r/>
-    </w:p>
-    <w:p>
-      <w:r/>
+      <w:r>
+        <w:rPr>
+          <w:lang w:val="fr_FR" w:bidi="fr_FR"/>
+        </w:rPr>
+      </w:r>
+    </w:p>
+    <w:p>
+      <w:pPr/>
+      <w:r>
+        <w:rPr>
+          <w:lang w:val="fr_FR" w:bidi="fr_FR"/>
+        </w:rPr>
+      </w:r>
       <w:r>
         <w:rPr>
           <w:b/>
+          <w:lang w:val="fr_FR" w:bidi="fr_FR"/>
         </w:rPr>
         <w:t>Quels bruits, selon l'Éternel, retentiront depuis la porte des poissons et dans « l'autre quartier » ?</w:t>
       </w:r>
     </w:p>
     <w:p>
-      <w:r/>
-      <w:r>
+      <w:pPr/>
+      <w:r>
+        <w:rPr>
+          <w:lang w:val="fr_FR" w:bidi="fr_FR"/>
+        </w:rPr>
+      </w:r>
+      <w:r>
+        <w:rPr>
+          <w:lang w:val="fr_FR" w:bidi="fr_FR"/>
+        </w:rPr>
         <w:t>Ce jour-là, on entendra des cris de détresse et des lamentations.</w:t>
       </w:r>
-      <w:r/>
-      <w:r/>
-    </w:p>
-    <w:p>
-      <w:r/>
+      <w:r>
+        <w:rPr>
+          <w:lang w:val="fr_FR" w:bidi="fr_FR"/>
+        </w:rPr>
+      </w:r>
+      <w:r>
+        <w:rPr>
+          <w:lang w:val="fr_FR" w:bidi="fr_FR"/>
+        </w:rPr>
+      </w:r>
+    </w:p>
+    <w:p>
+      <w:pPr/>
+      <w:r>
+        <w:rPr>
+          <w:lang w:val="fr_FR" w:bidi="fr_FR"/>
+        </w:rPr>
+      </w:r>
     </w:p>
     <w:p>
       <w:pPr>
         <w:pStyle w:val="Heading2"/>
       </w:pPr>
       <w:r>
+        <w:rPr>
+          <w:lang w:val="fr_FR" w:bidi="fr_FR"/>
+        </w:rPr>
         <w:t>Sophonie 1.11</w:t>
       </w:r>
-      <w:r/>
-    </w:p>
-    <w:p>
-      <w:r/>
+      <w:r>
+        <w:rPr>
+          <w:lang w:val="fr_FR" w:bidi="fr_FR"/>
+        </w:rPr>
+      </w:r>
+    </w:p>
+    <w:p>
+      <w:pPr/>
+      <w:r>
+        <w:rPr>
+          <w:lang w:val="fr_FR" w:bidi="fr_FR"/>
+        </w:rPr>
+      </w:r>
       <w:r>
         <w:rPr>
           <w:b/>
+          <w:lang w:val="fr_FR" w:bidi="fr_FR"/>
         </w:rPr>
         <w:t>Qu'a annoncé l'Éternel concernant le sort réservé au « peuple de Canaan » (les marchands) ?</w:t>
       </w:r>
     </w:p>
     <w:p>
-      <w:r/>
-      <w:r>
+      <w:pPr/>
+      <w:r>
+        <w:rPr>
+          <w:lang w:val="fr_FR" w:bidi="fr_FR"/>
+        </w:rPr>
+      </w:r>
+      <w:r>
+        <w:rPr>
+          <w:lang w:val="fr_FR" w:bidi="fr_FR"/>
+        </w:rPr>
         <w:t>Ils seront ruinés, et tous ceux qui sont obsédés par l'argent seront éliminés.</w:t>
       </w:r>
-      <w:r/>
-      <w:r/>
-    </w:p>
-    <w:p>
-      <w:r/>
+      <w:r>
+        <w:rPr>
+          <w:lang w:val="fr_FR" w:bidi="fr_FR"/>
+        </w:rPr>
+      </w:r>
+      <w:r>
+        <w:rPr>
+          <w:lang w:val="fr_FR" w:bidi="fr_FR"/>
+        </w:rPr>
+      </w:r>
+    </w:p>
+    <w:p>
+      <w:pPr/>
+      <w:r>
+        <w:rPr>
+          <w:lang w:val="fr_FR" w:bidi="fr_FR"/>
+        </w:rPr>
+      </w:r>
     </w:p>
     <w:p>
       <w:pPr>
         <w:pStyle w:val="Heading2"/>
       </w:pPr>
       <w:r>
+        <w:rPr>
+          <w:lang w:val="fr_FR" w:bidi="fr_FR"/>
+        </w:rPr>
         <w:t>Sophonie 1.12</w:t>
       </w:r>
-      <w:r/>
-    </w:p>
-    <w:p>
-      <w:r/>
+      <w:r>
+        <w:rPr>
+          <w:lang w:val="fr_FR" w:bidi="fr_FR"/>
+        </w:rPr>
+      </w:r>
+    </w:p>
+    <w:p>
+      <w:pPr/>
+      <w:r>
+        <w:rPr>
+          <w:lang w:val="fr_FR" w:bidi="fr_FR"/>
+        </w:rPr>
+      </w:r>
       <w:r>
         <w:rPr>
           <w:b/>
+          <w:lang w:val="fr_FR" w:bidi="fr_FR"/>
         </w:rPr>
         <w:t>Que disaient certaines personnes à propos de l'</w:t>
       </w:r>
       <w:r>
         <w:rPr>
           <w:b/>
+          <w:lang w:val="fr_FR" w:bidi="fr_FR"/>
         </w:rPr>
         <w:t xml:space="preserve">Éternel </w:t>
       </w:r>
       <w:r>
         <w:rPr>
           <w:b/>
+          <w:lang w:val="fr_FR" w:bidi="fr_FR"/>
         </w:rPr>
         <w:t>?</w:t>
       </w:r>
     </w:p>
     <w:p>
-      <w:r/>
-      <w:r>
+      <w:pPr/>
+      <w:r>
+        <w:rPr>
+          <w:lang w:val="fr_FR" w:bidi="fr_FR"/>
+        </w:rPr>
+      </w:r>
+      <w:r>
+        <w:rPr>
+          <w:lang w:val="fr_FR" w:bidi="fr_FR"/>
+        </w:rPr>
         <w:t xml:space="preserve">Elles disaient : « </w:t>
       </w:r>
       <w:r>
+        <w:rPr>
+          <w:lang w:val="fr_FR" w:bidi="fr_FR"/>
+        </w:rPr>
         <w:t xml:space="preserve">L’Éternel ne fait ni bien ni mal </w:t>
       </w:r>
       <w:r>
+        <w:rPr>
+          <w:lang w:val="fr_FR" w:bidi="fr_FR"/>
+        </w:rPr>
         <w:t>».</w:t>
       </w:r>
-      <w:r/>
-      <w:r/>
-    </w:p>
-    <w:p>
-      <w:r/>
+      <w:r>
+        <w:rPr>
+          <w:lang w:val="fr_FR" w:bidi="fr_FR"/>
+        </w:rPr>
+      </w:r>
+      <w:r>
+        <w:rPr>
+          <w:lang w:val="fr_FR" w:bidi="fr_FR"/>
+        </w:rPr>
+      </w:r>
+    </w:p>
+    <w:p>
+      <w:pPr/>
+      <w:r>
+        <w:rPr>
+          <w:lang w:val="fr_FR" w:bidi="fr_FR"/>
+        </w:rPr>
+      </w:r>
     </w:p>
     <w:p>
       <w:pPr>
         <w:pStyle w:val="Heading2"/>
       </w:pPr>
       <w:r>
+        <w:rPr>
+          <w:lang w:val="fr_FR" w:bidi="fr_FR"/>
+        </w:rPr>
         <w:t>Sophonie 1.14</w:t>
       </w:r>
-      <w:r/>
-    </w:p>
-    <w:p>
-      <w:r/>
+      <w:r>
+        <w:rPr>
+          <w:lang w:val="fr_FR" w:bidi="fr_FR"/>
+        </w:rPr>
+      </w:r>
+    </w:p>
+    <w:p>
+      <w:pPr/>
+      <w:r>
+        <w:rPr>
+          <w:lang w:val="fr_FR" w:bidi="fr_FR"/>
+        </w:rPr>
+      </w:r>
       <w:r>
         <w:rPr>
           <w:b/>
+          <w:lang w:val="fr_FR" w:bidi="fr_FR"/>
         </w:rPr>
         <w:t>Qui poussera des cris lors du grand jour de l'Éternel ?</w:t>
       </w:r>
     </w:p>
     <w:p>
-      <w:r/>
-      <w:r>
+      <w:pPr/>
+      <w:r>
+        <w:rPr>
+          <w:lang w:val="fr_FR" w:bidi="fr_FR"/>
+        </w:rPr>
+      </w:r>
+      <w:r>
+        <w:rPr>
+          <w:lang w:val="fr_FR" w:bidi="fr_FR"/>
+        </w:rPr>
         <w:t>Le grand jour de l'Éternel sera un jour de fureur, d'angoisse et de ténèbres.</w:t>
       </w:r>
-      <w:r/>
-      <w:r/>
-    </w:p>
-    <w:p>
-      <w:r/>
+      <w:r>
+        <w:rPr>
+          <w:lang w:val="fr_FR" w:bidi="fr_FR"/>
+        </w:rPr>
+      </w:r>
+      <w:r>
+        <w:rPr>
+          <w:lang w:val="fr_FR" w:bidi="fr_FR"/>
+        </w:rPr>
+      </w:r>
+    </w:p>
+    <w:p>
+      <w:pPr/>
+      <w:r>
+        <w:rPr>
+          <w:lang w:val="fr_FR" w:bidi="fr_FR"/>
+        </w:rPr>
+      </w:r>
     </w:p>
     <w:p>
       <w:pPr>
         <w:pStyle w:val="Heading2"/>
       </w:pPr>
       <w:r>
+        <w:rPr>
+          <w:lang w:val="fr_FR" w:bidi="fr_FR"/>
+        </w:rPr>
         <w:t>Sophonie 1.18</w:t>
       </w:r>
-      <w:r/>
-    </w:p>
-    <w:p>
-      <w:r/>
+      <w:r>
+        <w:rPr>
+          <w:lang w:val="fr_FR" w:bidi="fr_FR"/>
+        </w:rPr>
+      </w:r>
+    </w:p>
+    <w:p>
+      <w:pPr/>
+      <w:r>
+        <w:rPr>
+          <w:lang w:val="fr_FR" w:bidi="fr_FR"/>
+        </w:rPr>
+      </w:r>
       <w:r>
         <w:rPr>
           <w:b/>
+          <w:lang w:val="fr_FR" w:bidi="fr_FR"/>
         </w:rPr>
         <w:t>Qu'est-ce qui sera incapable de délivrer les gens de la colère de l'Éternel ?</w:t>
       </w:r>
     </w:p>
     <w:p>
-      <w:r/>
-      <w:r>
+      <w:pPr/>
+      <w:r>
+        <w:rPr>
+          <w:lang w:val="fr_FR" w:bidi="fr_FR"/>
+        </w:rPr>
+      </w:r>
+      <w:r>
+        <w:rPr>
+          <w:lang w:val="fr_FR" w:bidi="fr_FR"/>
+        </w:rPr>
         <w:t>Leur argent et leur or ne pourront pas les sauver.</w:t>
       </w:r>
     </w:p>
     <w:p>
-      <w:r/>
-      <w:r/>
-      <w:r/>
-    </w:p>
-    <w:p>
-      <w:r/>
+      <w:pPr/>
+      <w:r>
+        <w:rPr>
+          <w:lang w:val="fr_FR" w:bidi="fr_FR"/>
+        </w:rPr>
+      </w:r>
+      <w:r>
+        <w:rPr>
+          <w:lang w:val="fr_FR" w:bidi="fr_FR"/>
+        </w:rPr>
+      </w:r>
+      <w:r>
+        <w:rPr>
+          <w:lang w:val="fr_FR" w:bidi="fr_FR"/>
+        </w:rPr>
+      </w:r>
+    </w:p>
+    <w:p>
+      <w:pPr/>
+      <w:r>
+        <w:rPr>
+          <w:lang w:val="fr_FR" w:bidi="fr_FR"/>
+        </w:rPr>
+      </w:r>
     </w:p>
     <w:p>
       <w:pPr>
         <w:pStyle w:val="Heading2"/>
       </w:pPr>
       <w:r>
+        <w:rPr>
+          <w:lang w:val="fr_FR" w:bidi="fr_FR"/>
+        </w:rPr>
         <w:t>Sophonie 2.3</w:t>
       </w:r>
-      <w:r/>
-    </w:p>
-    <w:p>
-      <w:r/>
+      <w:r>
+        <w:rPr>
+          <w:lang w:val="fr_FR" w:bidi="fr_FR"/>
+        </w:rPr>
+      </w:r>
+    </w:p>
+    <w:p>
+      <w:pPr/>
+      <w:r>
+        <w:rPr>
+          <w:lang w:val="fr_FR" w:bidi="fr_FR"/>
+        </w:rPr>
+      </w:r>
       <w:r>
         <w:rPr>
           <w:b/>
+          <w:lang w:val="fr_FR" w:bidi="fr_FR"/>
         </w:rPr>
         <w:t>Selon Sophonie, comment les gens doivent-ils agir afin d'être épargnés de la colère de l'Éternel ?</w:t>
       </w:r>
     </w:p>
     <w:p>
-      <w:r/>
-      <w:r>
+      <w:pPr/>
+      <w:r>
+        <w:rPr>
+          <w:lang w:val="fr_FR" w:bidi="fr_FR"/>
+        </w:rPr>
+      </w:r>
+      <w:r>
+        <w:rPr>
+          <w:lang w:val="fr_FR" w:bidi="fr_FR"/>
+        </w:rPr>
         <w:t>Ils doivent rechercher la droiture et l'humilité pour éviter la colère de l'Éternel.</w:t>
       </w:r>
-      <w:r/>
-      <w:r/>
-    </w:p>
-    <w:p>
-      <w:r/>
+      <w:r>
+        <w:rPr>
+          <w:lang w:val="fr_FR" w:bidi="fr_FR"/>
+        </w:rPr>
+      </w:r>
+      <w:r>
+        <w:rPr>
+          <w:lang w:val="fr_FR" w:bidi="fr_FR"/>
+        </w:rPr>
+      </w:r>
+    </w:p>
+    <w:p>
+      <w:pPr/>
+      <w:r>
+        <w:rPr>
+          <w:lang w:val="fr_FR" w:bidi="fr_FR"/>
+        </w:rPr>
+      </w:r>
     </w:p>
     <w:p>
       <w:pPr>
         <w:pStyle w:val="Heading2"/>
       </w:pPr>
       <w:r>
+        <w:rPr>
+          <w:lang w:val="fr_FR" w:bidi="fr_FR"/>
+        </w:rPr>
         <w:t>Sophonie 2.4</w:t>
       </w:r>
-      <w:r/>
-    </w:p>
-    <w:p>
-      <w:r/>
+      <w:r>
+        <w:rPr>
+          <w:lang w:val="fr_FR" w:bidi="fr_FR"/>
+        </w:rPr>
+      </w:r>
+    </w:p>
+    <w:p>
+      <w:pPr/>
+      <w:r>
+        <w:rPr>
+          <w:lang w:val="fr_FR" w:bidi="fr_FR"/>
+        </w:rPr>
+      </w:r>
       <w:r>
         <w:rPr>
           <w:b/>
+          <w:lang w:val="fr_FR" w:bidi="fr_FR"/>
         </w:rPr>
         <w:t>Quel sort est réservé aux villes de Gaza, Askalon, Asdod et Ékron ?</w:t>
       </w:r>
     </w:p>
     <w:p>
-      <w:r/>
-      <w:r>
+      <w:pPr/>
+      <w:r>
+        <w:rPr>
+          <w:lang w:val="fr_FR" w:bidi="fr_FR"/>
+        </w:rPr>
+      </w:r>
+      <w:r>
+        <w:rPr>
+          <w:lang w:val="fr_FR" w:bidi="fr_FR"/>
+        </w:rPr>
         <w:t>Tous les peuples qui n'écouteront pas l'avertissement de l'Éternel seront déracinés et anéantis.</w:t>
       </w:r>
-      <w:r/>
-      <w:r/>
-    </w:p>
-    <w:p>
-      <w:r/>
+      <w:r>
+        <w:rPr>
+          <w:lang w:val="fr_FR" w:bidi="fr_FR"/>
+        </w:rPr>
+      </w:r>
+      <w:r>
+        <w:rPr>
+          <w:lang w:val="fr_FR" w:bidi="fr_FR"/>
+        </w:rPr>
+      </w:r>
+    </w:p>
+    <w:p>
+      <w:pPr/>
+      <w:r>
+        <w:rPr>
+          <w:lang w:val="fr_FR" w:bidi="fr_FR"/>
+        </w:rPr>
+      </w:r>
     </w:p>
     <w:p>
       <w:pPr>
         <w:pStyle w:val="Heading2"/>
       </w:pPr>
       <w:r>
+        <w:rPr>
+          <w:lang w:val="fr_FR" w:bidi="fr_FR"/>
+        </w:rPr>
         <w:t>Sophonie 2.9</w:t>
       </w:r>
-      <w:r/>
-    </w:p>
-    <w:p>
-      <w:r/>
+      <w:r>
+        <w:rPr>
+          <w:lang w:val="fr_FR" w:bidi="fr_FR"/>
+        </w:rPr>
+      </w:r>
+    </w:p>
+    <w:p>
+      <w:pPr/>
+      <w:r>
+        <w:rPr>
+          <w:lang w:val="fr_FR" w:bidi="fr_FR"/>
+        </w:rPr>
+      </w:r>
       <w:r>
         <w:rPr>
           <w:b/>
+          <w:lang w:val="fr_FR" w:bidi="fr_FR"/>
         </w:rPr>
         <w:t>À quelles deux villes Moab et les fils d'Ammon seront-ils comparés ?</w:t>
       </w:r>
     </w:p>
     <w:p>
-      <w:r/>
-      <w:r>
+      <w:pPr/>
+      <w:r>
+        <w:rPr>
+          <w:lang w:val="fr_FR" w:bidi="fr_FR"/>
+        </w:rPr>
+      </w:r>
+      <w:r>
+        <w:rPr>
+          <w:lang w:val="fr_FR" w:bidi="fr_FR"/>
+        </w:rPr>
         <w:t>Moab sera semblable à Sodome, et les fils d'Ammon à Gomorrhe.</w:t>
       </w:r>
-      <w:r/>
-      <w:r/>
-    </w:p>
-    <w:p>
-      <w:r/>
+      <w:r>
+        <w:rPr>
+          <w:lang w:val="fr_FR" w:bidi="fr_FR"/>
+        </w:rPr>
+      </w:r>
+      <w:r>
+        <w:rPr>
+          <w:lang w:val="fr_FR" w:bidi="fr_FR"/>
+        </w:rPr>
+      </w:r>
+    </w:p>
+    <w:p>
+      <w:pPr/>
+      <w:r>
+        <w:rPr>
+          <w:lang w:val="fr_FR" w:bidi="fr_FR"/>
+        </w:rPr>
+      </w:r>
     </w:p>
     <w:p>
       <w:pPr>
         <w:pStyle w:val="Heading2"/>
       </w:pPr>
       <w:r>
+        <w:rPr>
+          <w:lang w:val="fr_FR" w:bidi="fr_FR"/>
+        </w:rPr>
         <w:t>Sophonie 2.14</w:t>
       </w:r>
-      <w:r/>
-    </w:p>
-    <w:p>
-      <w:r/>
+      <w:r>
+        <w:rPr>
+          <w:lang w:val="fr_FR" w:bidi="fr_FR"/>
+        </w:rPr>
+      </w:r>
+    </w:p>
+    <w:p>
+      <w:pPr/>
+      <w:r>
+        <w:rPr>
+          <w:lang w:val="fr_FR" w:bidi="fr_FR"/>
+        </w:rPr>
+      </w:r>
       <w:r>
         <w:rPr>
           <w:b/>
+          <w:lang w:val="fr_FR" w:bidi="fr_FR"/>
         </w:rPr>
         <w:t>Quel oiseau fera son nid au sommet des colonnes d'Assyrie ?</w:t>
       </w:r>
     </w:p>
     <w:p>
-      <w:r/>
-      <w:r>
+      <w:pPr/>
+      <w:r>
+        <w:rPr>
+          <w:lang w:val="fr_FR" w:bidi="fr_FR"/>
+        </w:rPr>
+      </w:r>
+      <w:r>
+        <w:rPr>
+          <w:lang w:val="fr_FR" w:bidi="fr_FR"/>
+        </w:rPr>
         <w:t>Les pélicans (un mot faisant sûrement allusion à des hiboux) nicheront au sommet des piliers d'Assyrie.</w:t>
       </w:r>
-      <w:r/>
-      <w:r/>
-    </w:p>
-    <w:p>
-      <w:r/>
+      <w:r>
+        <w:rPr>
+          <w:lang w:val="fr_FR" w:bidi="fr_FR"/>
+        </w:rPr>
+      </w:r>
+      <w:r>
+        <w:rPr>
+          <w:lang w:val="fr_FR" w:bidi="fr_FR"/>
+        </w:rPr>
+      </w:r>
+    </w:p>
+    <w:p>
+      <w:pPr/>
+      <w:r>
+        <w:rPr>
+          <w:lang w:val="fr_FR" w:bidi="fr_FR"/>
+        </w:rPr>
+      </w:r>
     </w:p>
     <w:p>
       <w:pPr>
         <w:pStyle w:val="Heading2"/>
       </w:pPr>
       <w:r>
+        <w:rPr>
+          <w:lang w:val="fr_FR" w:bidi="fr_FR"/>
+        </w:rPr>
         <w:t>Sophonie 2.15</w:t>
       </w:r>
-      <w:r/>
-    </w:p>
-    <w:p>
-      <w:r/>
+      <w:r>
+        <w:rPr>
+          <w:lang w:val="fr_FR" w:bidi="fr_FR"/>
+        </w:rPr>
+      </w:r>
+    </w:p>
+    <w:p>
+      <w:pPr/>
+      <w:r>
+        <w:rPr>
+          <w:lang w:val="fr_FR" w:bidi="fr_FR"/>
+        </w:rPr>
+      </w:r>
       <w:r>
         <w:rPr>
           <w:b/>
+          <w:lang w:val="fr_FR" w:bidi="fr_FR"/>
         </w:rPr>
         <w:t>Quel type de population habitera « la ville joyeuse » (Ninive) ?</w:t>
       </w:r>
     </w:p>
     <w:p>
-      <w:r/>
-      <w:r>
+      <w:pPr/>
+      <w:r>
+        <w:rPr>
+          <w:lang w:val="fr_FR" w:bidi="fr_FR"/>
+        </w:rPr>
+      </w:r>
+      <w:r>
+        <w:rPr>
+          <w:lang w:val="fr_FR" w:bidi="fr_FR"/>
+        </w:rPr>
         <w:t>La ville joyeuse deviendra une ruine, un lieu où les bêtes viendront se reposer.</w:t>
       </w:r>
-      <w:r/>
-      <w:r/>
-    </w:p>
-    <w:p>
-      <w:r/>
+      <w:r>
+        <w:rPr>
+          <w:lang w:val="fr_FR" w:bidi="fr_FR"/>
+        </w:rPr>
+      </w:r>
+      <w:r>
+        <w:rPr>
+          <w:lang w:val="fr_FR" w:bidi="fr_FR"/>
+        </w:rPr>
+      </w:r>
+    </w:p>
+    <w:p>
+      <w:pPr/>
+      <w:r>
+        <w:rPr>
+          <w:lang w:val="fr_FR" w:bidi="fr_FR"/>
+        </w:rPr>
+      </w:r>
     </w:p>
     <w:p>
       <w:pPr>
         <w:pStyle w:val="Heading2"/>
       </w:pPr>
       <w:r>
+        <w:rPr>
+          <w:lang w:val="fr_FR" w:bidi="fr_FR"/>
+        </w:rPr>
         <w:t>Sophonie 3.3</w:t>
       </w:r>
-      <w:r/>
-    </w:p>
-    <w:p>
-      <w:r/>
+      <w:r>
+        <w:rPr>
+          <w:lang w:val="fr_FR" w:bidi="fr_FR"/>
+        </w:rPr>
+      </w:r>
+    </w:p>
+    <w:p>
+      <w:pPr/>
+      <w:r>
+        <w:rPr>
+          <w:lang w:val="fr_FR" w:bidi="fr_FR"/>
+        </w:rPr>
+      </w:r>
       <w:r>
         <w:rPr>
           <w:b/>
+          <w:lang w:val="fr_FR" w:bidi="fr_FR"/>
         </w:rPr>
         <w:t>À quels animaux Sophonie compare-t-il ces princes et ces juges ?</w:t>
       </w:r>
     </w:p>
     <w:p>
-      <w:r/>
-      <w:r>
+      <w:pPr/>
+      <w:r>
+        <w:rPr>
+          <w:lang w:val="fr_FR" w:bidi="fr_FR"/>
+        </w:rPr>
+      </w:r>
+      <w:r>
+        <w:rPr>
+          <w:lang w:val="fr_FR" w:bidi="fr_FR"/>
+        </w:rPr>
         <w:t>Les princes de la ville violente sont comparés à des lions rugissants.</w:t>
       </w:r>
-      <w:r/>
-      <w:r/>
-    </w:p>
-    <w:p>
-      <w:r/>
+      <w:r>
+        <w:rPr>
+          <w:lang w:val="fr_FR" w:bidi="fr_FR"/>
+        </w:rPr>
+      </w:r>
+      <w:r>
+        <w:rPr>
+          <w:lang w:val="fr_FR" w:bidi="fr_FR"/>
+        </w:rPr>
+      </w:r>
+    </w:p>
+    <w:p>
+      <w:pPr/>
+      <w:r>
+        <w:rPr>
+          <w:lang w:val="fr_FR" w:bidi="fr_FR"/>
+        </w:rPr>
+      </w:r>
     </w:p>
     <w:p>
       <w:pPr>
         <w:pStyle w:val="Heading2"/>
       </w:pPr>
       <w:r>
+        <w:rPr>
+          <w:lang w:val="fr_FR" w:bidi="fr_FR"/>
+        </w:rPr>
         <w:t>Sophonie 3.5</w:t>
       </w:r>
-      <w:r/>
-    </w:p>
-    <w:p>
-      <w:r/>
+      <w:r>
+        <w:rPr>
+          <w:lang w:val="fr_FR" w:bidi="fr_FR"/>
+        </w:rPr>
+      </w:r>
+    </w:p>
+    <w:p>
+      <w:pPr/>
+      <w:r>
+        <w:rPr>
+          <w:lang w:val="fr_FR" w:bidi="fr_FR"/>
+        </w:rPr>
+      </w:r>
       <w:r>
         <w:rPr>
           <w:b/>
+          <w:lang w:val="fr_FR" w:bidi="fr_FR"/>
         </w:rPr>
         <w:t xml:space="preserve">À quel moment l'Éternel exerce-t-il sa justice </w:t>
       </w:r>
       <w:r>
+        <w:rPr>
+          <w:lang w:val="fr_FR" w:bidi="fr_FR"/>
+        </w:rPr>
         <w:t>?</w:t>
       </w:r>
     </w:p>
     <w:p>
-      <w:r/>
-      <w:r>
+      <w:pPr/>
+      <w:r>
+        <w:rPr>
+          <w:lang w:val="fr_FR" w:bidi="fr_FR"/>
+        </w:rPr>
+      </w:r>
+      <w:r>
+        <w:rPr>
+          <w:lang w:val="fr_FR" w:bidi="fr_FR"/>
+        </w:rPr>
         <w:t>L'Éternel exerce sa justice chaque matin.</w:t>
       </w:r>
-      <w:r/>
-      <w:r/>
-    </w:p>
-    <w:p>
-      <w:r/>
+      <w:r>
+        <w:rPr>
+          <w:lang w:val="fr_FR" w:bidi="fr_FR"/>
+        </w:rPr>
+      </w:r>
+      <w:r>
+        <w:rPr>
+          <w:lang w:val="fr_FR" w:bidi="fr_FR"/>
+        </w:rPr>
+      </w:r>
+    </w:p>
+    <w:p>
+      <w:pPr/>
+      <w:r>
+        <w:rPr>
+          <w:lang w:val="fr_FR" w:bidi="fr_FR"/>
+        </w:rPr>
+      </w:r>
     </w:p>
     <w:p>
       <w:pPr>
         <w:pStyle w:val="Heading2"/>
       </w:pPr>
       <w:r>
+        <w:rPr>
+          <w:lang w:val="fr_FR" w:bidi="fr_FR"/>
+        </w:rPr>
         <w:t>Sophonie 3.7</w:t>
       </w:r>
-      <w:r/>
-    </w:p>
-    <w:p>
-      <w:r/>
+      <w:r>
+        <w:rPr>
+          <w:lang w:val="fr_FR" w:bidi="fr_FR"/>
+        </w:rPr>
+      </w:r>
+    </w:p>
+    <w:p>
+      <w:pPr/>
+      <w:r>
+        <w:rPr>
+          <w:lang w:val="fr_FR" w:bidi="fr_FR"/>
+        </w:rPr>
+      </w:r>
       <w:r>
         <w:rPr>
           <w:b/>
+          <w:lang w:val="fr_FR" w:bidi="fr_FR"/>
         </w:rPr>
         <w:t>Qu'attendait l'Éternel de la part des différentes personnes ?</w:t>
       </w:r>
     </w:p>
     <w:p>
-      <w:r/>
-      <w:r>
+      <w:pPr/>
+      <w:r>
+        <w:rPr>
+          <w:lang w:val="fr_FR" w:bidi="fr_FR"/>
+        </w:rPr>
+      </w:r>
+      <w:r>
+        <w:rPr>
+          <w:lang w:val="fr_FR" w:bidi="fr_FR"/>
+        </w:rPr>
         <w:t>L'Éternel attendait que les gens le craignent et acceptent la correction.</w:t>
       </w:r>
-      <w:r/>
-      <w:r/>
-    </w:p>
-    <w:p>
-      <w:r/>
+      <w:r>
+        <w:rPr>
+          <w:lang w:val="fr_FR" w:bidi="fr_FR"/>
+        </w:rPr>
+      </w:r>
+      <w:r>
+        <w:rPr>
+          <w:lang w:val="fr_FR" w:bidi="fr_FR"/>
+        </w:rPr>
+      </w:r>
+    </w:p>
+    <w:p>
+      <w:pPr/>
+      <w:r>
+        <w:rPr>
+          <w:lang w:val="fr_FR" w:bidi="fr_FR"/>
+        </w:rPr>
+      </w:r>
     </w:p>
     <w:p>
       <w:pPr>
         <w:pStyle w:val="Heading2"/>
       </w:pPr>
       <w:r>
+        <w:rPr>
+          <w:lang w:val="fr_FR" w:bidi="fr_FR"/>
+        </w:rPr>
         <w:t>Sophonie 3.8</w:t>
       </w:r>
-      <w:r/>
-    </w:p>
-    <w:p>
-      <w:r/>
+      <w:r>
+        <w:rPr>
+          <w:lang w:val="fr_FR" w:bidi="fr_FR"/>
+        </w:rPr>
+      </w:r>
+    </w:p>
+    <w:p>
+      <w:pPr/>
+      <w:r>
+        <w:rPr>
+          <w:lang w:val="fr_FR" w:bidi="fr_FR"/>
+        </w:rPr>
+      </w:r>
       <w:r>
         <w:rPr>
           <w:b/>
+          <w:lang w:val="fr_FR" w:bidi="fr_FR"/>
         </w:rPr>
         <w:t>Quelle déclaration l'Éternel a-t-il faite concernant son jugement (sa décision) ?</w:t>
       </w:r>
     </w:p>
     <w:p>
-      <w:r/>
-      <w:r>
+      <w:pPr/>
+      <w:r>
+        <w:rPr>
+          <w:lang w:val="fr_FR" w:bidi="fr_FR"/>
+        </w:rPr>
+      </w:r>
+      <w:r>
+        <w:rPr>
+          <w:lang w:val="fr_FR" w:bidi="fr_FR"/>
+        </w:rPr>
         <w:t>L'Éternel a décidé de rassembler les nations afin de déverser sur elles sa colère et sa fureur.</w:t>
       </w:r>
-      <w:r/>
-      <w:r/>
-    </w:p>
-    <w:p>
-      <w:r/>
+      <w:r>
+        <w:rPr>
+          <w:lang w:val="fr_FR" w:bidi="fr_FR"/>
+        </w:rPr>
+      </w:r>
+      <w:r>
+        <w:rPr>
+          <w:lang w:val="fr_FR" w:bidi="fr_FR"/>
+        </w:rPr>
+      </w:r>
+    </w:p>
+    <w:p>
+      <w:pPr/>
+      <w:r>
+        <w:rPr>
+          <w:lang w:val="fr_FR" w:bidi="fr_FR"/>
+        </w:rPr>
+      </w:r>
     </w:p>
     <w:p>
       <w:pPr>
         <w:pStyle w:val="Heading2"/>
       </w:pPr>
       <w:r>
+        <w:rPr>
+          <w:lang w:val="fr_FR" w:bidi="fr_FR"/>
+        </w:rPr>
         <w:t>Sophonie 3.9</w:t>
       </w:r>
-      <w:r/>
-    </w:p>
-    <w:p>
-      <w:r/>
+      <w:r>
+        <w:rPr>
+          <w:lang w:val="fr_FR" w:bidi="fr_FR"/>
+        </w:rPr>
+      </w:r>
+    </w:p>
+    <w:p>
+      <w:pPr/>
+      <w:r>
+        <w:rPr>
+          <w:lang w:val="fr_FR" w:bidi="fr_FR"/>
+        </w:rPr>
+      </w:r>
       <w:r>
         <w:rPr>
           <w:b/>
+          <w:lang w:val="fr_FR" w:bidi="fr_FR"/>
         </w:rPr>
         <w:t>Que feront les peuples après que l'Éternel leur aura donné des « lèvres pures » ?</w:t>
       </w:r>
     </w:p>
     <w:p>
-      <w:r/>
-      <w:r>
+      <w:pPr/>
+      <w:r>
+        <w:rPr>
+          <w:lang w:val="fr_FR" w:bidi="fr_FR"/>
+        </w:rPr>
+      </w:r>
+      <w:r>
+        <w:rPr>
+          <w:lang w:val="fr_FR" w:bidi="fr_FR"/>
+        </w:rPr>
         <w:t>L'Éternel appellera les peuples à le servir d'un commun accord.</w:t>
       </w:r>
-      <w:r/>
-      <w:r/>
-    </w:p>
-    <w:p>
-      <w:r/>
+      <w:r>
+        <w:rPr>
+          <w:lang w:val="fr_FR" w:bidi="fr_FR"/>
+        </w:rPr>
+      </w:r>
+      <w:r>
+        <w:rPr>
+          <w:lang w:val="fr_FR" w:bidi="fr_FR"/>
+        </w:rPr>
+      </w:r>
+    </w:p>
+    <w:p>
+      <w:pPr/>
+      <w:r>
+        <w:rPr>
+          <w:lang w:val="fr_FR" w:bidi="fr_FR"/>
+        </w:rPr>
+      </w:r>
     </w:p>
     <w:p>
       <w:pPr>
         <w:pStyle w:val="Heading2"/>
       </w:pPr>
       <w:r>
+        <w:rPr>
+          <w:lang w:val="fr_FR" w:bidi="fr_FR"/>
+        </w:rPr>
         <w:t>Sophonie 3.13</w:t>
       </w:r>
-      <w:r/>
-    </w:p>
-    <w:p>
-      <w:r/>
+      <w:r>
+        <w:rPr>
+          <w:lang w:val="fr_FR" w:bidi="fr_FR"/>
+        </w:rPr>
+      </w:r>
+    </w:p>
+    <w:p>
+      <w:pPr/>
+      <w:r>
+        <w:rPr>
+          <w:lang w:val="fr_FR" w:bidi="fr_FR"/>
+        </w:rPr>
+      </w:r>
       <w:r>
         <w:rPr>
           <w:b/>
+          <w:lang w:val="fr_FR" w:bidi="fr_FR"/>
         </w:rPr>
         <w:t>Quelles actions les restes d'Israël cesseront-t-ils d'accomplir ?</w:t>
       </w:r>
     </w:p>
     <w:p>
-      <w:r/>
-      <w:r>
+      <w:pPr/>
+      <w:r>
+        <w:rPr>
+          <w:lang w:val="fr_FR" w:bidi="fr_FR"/>
+        </w:rPr>
+      </w:r>
+      <w:r>
+        <w:rPr>
+          <w:lang w:val="fr_FR" w:bidi="fr_FR"/>
+        </w:rPr>
         <w:t>Les restes d'Israël ne commettront plus d'injustices et ne profèreront plus de mensonges.</w:t>
       </w:r>
     </w:p>
     <w:p>
-      <w:r/>
-      <w:r/>
-      <w:r/>
-    </w:p>
-    <w:p>
-      <w:r/>
+      <w:pPr/>
+      <w:r>
+        <w:rPr>
+          <w:lang w:val="fr_FR" w:bidi="fr_FR"/>
+        </w:rPr>
+      </w:r>
+      <w:r>
+        <w:rPr>
+          <w:lang w:val="fr_FR" w:bidi="fr_FR"/>
+        </w:rPr>
+      </w:r>
+      <w:r>
+        <w:rPr>
+          <w:lang w:val="fr_FR" w:bidi="fr_FR"/>
+        </w:rPr>
+      </w:r>
+    </w:p>
+    <w:p>
+      <w:pPr/>
+      <w:r>
+        <w:rPr>
+          <w:lang w:val="fr_FR" w:bidi="fr_FR"/>
+        </w:rPr>
+      </w:r>
     </w:p>
     <w:p>
       <w:pPr>
         <w:pStyle w:val="Heading2"/>
       </w:pPr>
       <w:r>
+        <w:rPr>
+          <w:lang w:val="fr_FR" w:bidi="fr_FR"/>
+        </w:rPr>
         <w:t>Sophonie 3.14–15</w:t>
       </w:r>
-      <w:r/>
-    </w:p>
-    <w:p>
-      <w:r/>
+      <w:r>
+        <w:rPr>
+          <w:lang w:val="fr_FR" w:bidi="fr_FR"/>
+        </w:rPr>
+      </w:r>
+    </w:p>
+    <w:p>
+      <w:pPr/>
+      <w:r>
+        <w:rPr>
+          <w:lang w:val="fr_FR" w:bidi="fr_FR"/>
+        </w:rPr>
+      </w:r>
       <w:r>
         <w:rPr>
           <w:b/>
+          <w:lang w:val="fr_FR" w:bidi="fr_FR"/>
         </w:rPr>
         <w:t>Pour quelle raison la « fille de Sion » (les habitants de Jérusalem) devrait-elle se réjouir et exulter ?</w:t>
       </w:r>
     </w:p>
     <w:p>
-      <w:r/>
-      <w:r>
+      <w:pPr/>
+      <w:r>
+        <w:rPr>
+          <w:lang w:val="fr_FR" w:bidi="fr_FR"/>
+        </w:rPr>
+      </w:r>
+      <w:r>
+        <w:rPr>
+          <w:lang w:val="fr_FR" w:bidi="fr_FR"/>
+        </w:rPr>
         <w:t>Israël devrait chanter et se réjouir, car l'Éternel a retiré leur punition.</w:t>
       </w:r>
-      <w:r/>
-      <w:r/>
-    </w:p>
-    <w:p>
-      <w:r/>
+      <w:r>
+        <w:rPr>
+          <w:lang w:val="fr_FR" w:bidi="fr_FR"/>
+        </w:rPr>
+      </w:r>
+      <w:r>
+        <w:rPr>
+          <w:lang w:val="fr_FR" w:bidi="fr_FR"/>
+        </w:rPr>
+      </w:r>
+    </w:p>
+    <w:p>
+      <w:pPr/>
+      <w:r>
+        <w:rPr>
+          <w:lang w:val="fr_FR" w:bidi="fr_FR"/>
+        </w:rPr>
+      </w:r>
     </w:p>
     <w:p>
       <w:pPr>
         <w:pStyle w:val="Heading2"/>
       </w:pPr>
       <w:r>
+        <w:rPr>
+          <w:lang w:val="fr_FR" w:bidi="fr_FR"/>
+        </w:rPr>
         <w:t>Sophonie 3.19</w:t>
       </w:r>
-      <w:r/>
-    </w:p>
-    <w:p>
-      <w:r/>
+      <w:r>
+        <w:rPr>
+          <w:lang w:val="fr_FR" w:bidi="fr_FR"/>
+        </w:rPr>
+      </w:r>
+    </w:p>
+    <w:p>
+      <w:pPr/>
+      <w:r>
+        <w:rPr>
+          <w:lang w:val="fr_FR" w:bidi="fr_FR"/>
+        </w:rPr>
+      </w:r>
       <w:r>
         <w:rPr>
           <w:b/>
+          <w:lang w:val="fr_FR" w:bidi="fr_FR"/>
         </w:rPr>
         <w:t>Que fera l'Éternel en faveur des Israélites pour transformer leur honte en gloire ?</w:t>
       </w:r>
     </w:p>
     <w:p>
-      <w:r/>
-      <w:r>
+      <w:pPr/>
+      <w:r>
+        <w:rPr>
+          <w:lang w:val="fr_FR" w:bidi="fr_FR"/>
+        </w:rPr>
+      </w:r>
+      <w:r>
+        <w:rPr>
+          <w:lang w:val="fr_FR" w:bidi="fr_FR"/>
+        </w:rPr>
         <w:t>L'Éternel sauvera les boiteux et rassemblera les exilés.</w:t>
       </w:r>
-      <w:r/>
-      <w:r/>
-    </w:p>
-    <w:p>
-      <w:r/>
+      <w:r>
+        <w:rPr>
+          <w:lang w:val="fr_FR" w:bidi="fr_FR"/>
+        </w:rPr>
+      </w:r>
+      <w:r>
+        <w:rPr>
+          <w:lang w:val="fr_FR" w:bidi="fr_FR"/>
+        </w:rPr>
+      </w:r>
+    </w:p>
+    <w:p>
+      <w:pPr/>
+      <w:r>
+        <w:rPr>
+          <w:lang w:val="fr_FR" w:bidi="fr_FR"/>
+        </w:rPr>
+      </w:r>
     </w:p>
     <w:p>
       <w:pPr>
         <w:pStyle w:val="Heading2"/>
       </w:pPr>
       <w:r>
+        <w:rPr>
+          <w:lang w:val="fr_FR" w:bidi="fr_FR"/>
+        </w:rPr>
         <w:t>Sophonie 3.20</w:t>
       </w:r>
-      <w:r/>
-    </w:p>
-    <w:p>
-      <w:r/>
+      <w:r>
+        <w:rPr>
+          <w:lang w:val="fr_FR" w:bidi="fr_FR"/>
+        </w:rPr>
+      </w:r>
+    </w:p>
+    <w:p>
+      <w:pPr/>
+      <w:r>
+        <w:rPr>
+          <w:lang w:val="fr_FR" w:bidi="fr_FR"/>
+        </w:rPr>
+      </w:r>
       <w:r>
         <w:rPr>
           <w:b/>
+          <w:lang w:val="fr_FR" w:bidi="fr_FR"/>
         </w:rPr>
         <w:t>Que rendra l'Éternel aux Israélites ?</w:t>
       </w:r>
     </w:p>
     <w:p>
-      <w:r/>
-      <w:r>
+      <w:pPr/>
+      <w:r>
+        <w:rPr>
+          <w:lang w:val="fr_FR" w:bidi="fr_FR"/>
+        </w:rPr>
+      </w:r>
+      <w:r>
+        <w:rPr>
+          <w:lang w:val="fr_FR" w:bidi="fr_FR"/>
+        </w:rPr>
         <w:t>Toutes les nations honoreront et loueront Israël en voyant que l'Éternel les a restaurés.</w:t>
       </w:r>
     </w:p>
     <w:p>
-      <w:r/>
-      <w:r/>
-      <w:r/>
+      <w:pPr/>
+      <w:r>
+        <w:rPr>
+          <w:lang w:val="fr_FR" w:bidi="fr_FR"/>
+        </w:rPr>
+      </w:r>
+      <w:r>
+        <w:rPr>
+          <w:lang w:val="fr_FR" w:bidi="fr_FR"/>
+        </w:rPr>
+      </w:r>
+      <w:r>
+        <w:rPr>
+          <w:lang w:val="fr_FR" w:bidi="fr_FR"/>
+        </w:rPr>
+      </w:r>
     </w:p>
     <w:sectPr>
       <w:footnotePr>
@@ -2727,7 +3739,7 @@
     <w:rPrDefault>
       <w:rPr>
         <w:rFonts w:ascii="Times New Roman" w:eastAsia="Times New Roman" w:hAnsi="Times New Roman" w:cs="Times New Roman"/>
-        <w:lang w:val="en-US" w:eastAsia="en-US" w:bidi="ar-SA"/>
+        <w:lang w:val="fr_FR" w:eastAsia="en-US" w:bidi="ar-SA"/>
       </w:rPr>
     </w:rPrDefault>
     <w:pPrDefault/>

--- a/fra/docx/36.content.docx
+++ b/fra/docx/36.content.docx
@@ -28,22 +28,6 @@
       </w:r>
     </w:p>
     <w:p>
-      <w:pPr>
-        <w:pStyle w:val="Heading2"/>
-      </w:pPr>
-      <w:r>
-        <w:rPr>
-          <w:lang w:val="fr_FR" w:bidi="fr_FR"/>
-        </w:rPr>
-        <w:t>License Information</w:t>
-      </w:r>
-      <w:r>
-        <w:rPr>
-          <w:lang w:val="fr_FR" w:bidi="fr_FR"/>
-        </w:rPr>
-      </w:r>
-    </w:p>
-    <w:p>
       <w:pPr/>
       <w:r>
         <w:rPr>
@@ -55,91 +39,37 @@
           <w:b/>
           <w:lang w:val="fr_FR" w:bidi="fr_FR"/>
         </w:rPr>
-        <w:t>Questions de Traduction (unfoldingWord)</w:t>
-      </w:r>
-      <w:r>
-        <w:rPr>
-          <w:lang w:val="fr_FR" w:bidi="fr_FR"/>
-        </w:rPr>
-        <w:t xml:space="preserve"> (French) is based on</w:t>
-      </w:r>
-      <w:r>
-        <w:rPr>
-          <w:lang w:val="fr_FR" w:bidi="fr_FR"/>
-        </w:rPr>
-        <w:t xml:space="preserve">: </w:t>
-      </w:r>
-      <w:r>
-        <w:rPr>
-          <w:lang w:val="fr_FR" w:bidi="fr_FR"/>
-        </w:rPr>
         <w:t>unfoldingWord® Translation Questions</w:t>
       </w:r>
       <w:r>
         <w:rPr>
           <w:lang w:val="fr_FR" w:bidi="fr_FR"/>
         </w:rPr>
-        <w:t xml:space="preserve">, </w:t>
-      </w:r>
-      <w:hyperlink r:id="rId13">
-        <w:r>
-          <w:rPr>
-            <w:lang w:val="fr_FR" w:bidi="fr_FR"/>
-          </w:rPr>
-          <w:rPr>
-            <w:color w:val="0000EE"/>
-            <w:u w:val="single"/>
-          </w:rPr>
-          <w:t>unfoldingWord</w:t>
-        </w:r>
-      </w:hyperlink>
-      <w:r>
-        <w:rPr>
-          <w:lang w:val="fr_FR" w:bidi="fr_FR"/>
-        </w:rPr>
-        <w:t xml:space="preserve">, 2022, which is licensed under a </w:t>
-      </w:r>
-      <w:hyperlink r:id="rId14">
-        <w:r>
-          <w:rPr>
-            <w:lang w:val="fr_FR" w:bidi="fr_FR"/>
-          </w:rPr>
-          <w:rPr>
-            <w:color w:val="0000EE"/>
-            <w:u w:val="single"/>
-          </w:rPr>
-          <w:t>CC BY-SA 4.0 license</w:t>
-        </w:r>
-      </w:hyperlink>
-      <w:r>
-        <w:rPr>
-          <w:lang w:val="fr_FR" w:bidi="fr_FR"/>
-        </w:rPr>
-        <w:t>.</w:t>
-      </w:r>
-      <w:r>
-        <w:rPr>
-          <w:lang w:val="fr_FR" w:bidi="fr_FR"/>
-        </w:rPr>
-      </w:r>
-    </w:p>
-    <w:p>
-      <w:pPr/>
-      <w:r>
-        <w:rPr>
-          <w:lang w:val="fr_FR" w:bidi="fr_FR"/>
-        </w:rPr>
-      </w:r>
-      <w:r>
-        <w:rPr>
-          <w:lang w:val="fr_FR" w:bidi="fr_FR"/>
-        </w:rPr>
-        <w:t>This PDF version is provided under the same license.</w:t>
-      </w:r>
-      <w:r>
-        <w:rPr>
-          <w:lang w:val="fr_FR" w:bidi="fr_FR"/>
-        </w:rPr>
+        <w:t xml:space="preserve"> © 2022 unfoldingWord. Released under CC BY-SA 4.0 license. </w:t>
+      </w:r>
+      <w:r>
+        <w:rPr>
+          <w:lang w:val="fr_FR" w:bidi="fr_FR"/>
+        </w:rPr>
+        <w:t>unfoldingWord® Translation Questions</w:t>
+      </w:r>
+      <w:r>
+        <w:rPr>
+          <w:lang w:val="fr_FR" w:bidi="fr_FR"/>
+        </w:rPr>
+        <w:t xml:space="preserve"> has been adapted in the following languages: Tok Pisin, Arabic (عربي), French (Français), Hindi (हिंदी), Indonesian (Bahasa Indonesia), Portuguese (Português), Russian (Русский), Spanish (Español), Swahili (Kiswahili), and Simplified Chinese (简体中文) from </w:t>
+      </w:r>
+      <w:r>
+        <w:rPr>
+          <w:lang w:val="fr_FR" w:bidi="fr_FR"/>
+        </w:rPr>
+        <w:t>unfoldingWord® Translation Questions</w:t>
+      </w:r>
+      <w:r>
+        <w:rPr>
+          <w:lang w:val="fr_FR" w:bidi="fr_FR"/>
+        </w:rPr>
+        <w:t xml:space="preserve"> © 2022 unfoldingWord. Released under CC BY-SA 4.0 license by Mission Mutual</w:t>
       </w:r>
       <w:r>
         <w:rPr>
